--- a/DA/CapitulosPorFirmar/IPT_ACRM_DA_Cap08_150413.docx
+++ b/DA/CapitulosPorFirmar/IPT_ACRM_DA_Cap08_150413.docx
@@ -5,17 +5,17 @@
     <w:p>
       <w:pPr>
         <w:ind w:left="708" w:hanging="708"/>
-        <w:jc w:val="both"/>
         <w:rPr>
           <w:rFonts w:eastAsia="Times New Roman"/>
           <w:szCs w:val="20"/>
           <w:lang w:val="es-ES_tradnl" w:eastAsia="es-ES"/>
         </w:rPr>
       </w:pPr>
-    </w:p>
-    <w:p>
-      <w:pPr>
-        <w:jc w:val="both"/>
+      <w:bookmarkStart w:id="0" w:name="_GoBack"/>
+      <w:bookmarkEnd w:id="0"/>
+    </w:p>
+    <w:p>
+      <w:pPr>
         <w:rPr>
           <w:rFonts w:eastAsia="Times New Roman"/>
           <w:szCs w:val="20"/>
@@ -25,7 +25,6 @@
     </w:p>
     <w:p>
       <w:pPr>
-        <w:jc w:val="both"/>
         <w:rPr>
           <w:rFonts w:eastAsia="Times New Roman"/>
           <w:szCs w:val="20"/>
@@ -35,7 +34,6 @@
     </w:p>
     <w:p>
       <w:pPr>
-        <w:jc w:val="both"/>
         <w:rPr>
           <w:rFonts w:eastAsia="Times New Roman"/>
           <w:szCs w:val="20"/>
@@ -45,7 +43,6 @@
     </w:p>
     <w:p>
       <w:pPr>
-        <w:jc w:val="both"/>
         <w:rPr>
           <w:rFonts w:eastAsia="Times New Roman"/>
           <w:szCs w:val="20"/>
@@ -55,7 +52,6 @@
     </w:p>
     <w:p>
       <w:pPr>
-        <w:jc w:val="both"/>
         <w:rPr>
           <w:rFonts w:eastAsia="Times New Roman"/>
           <w:szCs w:val="20"/>
@@ -65,7 +61,6 @@
     </w:p>
     <w:p>
       <w:pPr>
-        <w:jc w:val="both"/>
         <w:rPr>
           <w:rFonts w:eastAsia="Times New Roman"/>
           <w:szCs w:val="20"/>
@@ -181,7 +176,6 @@
     </w:p>
     <w:p>
       <w:pPr>
-        <w:jc w:val="both"/>
         <w:rPr>
           <w:rFonts w:eastAsia="Times New Roman"/>
           <w:szCs w:val="20"/>
@@ -191,7 +185,6 @@
     </w:p>
     <w:p>
       <w:pPr>
-        <w:jc w:val="both"/>
         <w:rPr>
           <w:rFonts w:eastAsia="Times New Roman"/>
           <w:szCs w:val="20"/>
@@ -201,7 +194,6 @@
     </w:p>
     <w:p>
       <w:pPr>
-        <w:jc w:val="both"/>
         <w:rPr>
           <w:rFonts w:eastAsia="Times New Roman"/>
           <w:szCs w:val="20"/>
@@ -211,7 +203,6 @@
     </w:p>
     <w:p>
       <w:pPr>
-        <w:jc w:val="both"/>
         <w:rPr>
           <w:rFonts w:eastAsia="Times New Roman"/>
           <w:szCs w:val="20"/>
@@ -221,7 +212,6 @@
     </w:p>
     <w:p>
       <w:pPr>
-        <w:jc w:val="both"/>
         <w:rPr>
           <w:rFonts w:eastAsia="Times New Roman"/>
           <w:szCs w:val="20"/>
@@ -231,7 +221,6 @@
     </w:p>
     <w:p>
       <w:pPr>
-        <w:jc w:val="both"/>
         <w:rPr>
           <w:rFonts w:eastAsia="Times New Roman"/>
           <w:szCs w:val="20"/>
@@ -241,7 +230,6 @@
     </w:p>
     <w:p>
       <w:pPr>
-        <w:jc w:val="both"/>
         <w:rPr>
           <w:rFonts w:eastAsia="Times New Roman"/>
           <w:szCs w:val="20"/>
@@ -325,7 +313,6 @@
     </w:p>
     <w:p>
       <w:pPr>
-        <w:jc w:val="both"/>
         <w:rPr>
           <w:rFonts w:eastAsia="Times New Roman" w:cs="Arial"/>
           <w:szCs w:val="20"/>
@@ -335,7 +322,6 @@
     </w:p>
     <w:p>
       <w:pPr>
-        <w:jc w:val="both"/>
         <w:rPr>
           <w:rFonts w:eastAsia="Times New Roman" w:cs="Arial"/>
           <w:szCs w:val="20"/>
@@ -345,7 +331,6 @@
     </w:p>
     <w:p>
       <w:pPr>
-        <w:jc w:val="both"/>
         <w:rPr>
           <w:rFonts w:eastAsia="Times New Roman"/>
           <w:szCs w:val="20"/>
@@ -355,7 +340,6 @@
     </w:p>
     <w:p>
       <w:pPr>
-        <w:jc w:val="both"/>
         <w:rPr>
           <w:rFonts w:eastAsia="Times New Roman"/>
           <w:szCs w:val="20"/>
@@ -365,7 +349,6 @@
     </w:p>
     <w:p>
       <w:pPr>
-        <w:jc w:val="both"/>
         <w:rPr>
           <w:rFonts w:eastAsia="Times New Roman"/>
           <w:szCs w:val="20"/>
@@ -375,7 +358,6 @@
     </w:p>
     <w:p>
       <w:pPr>
-        <w:jc w:val="both"/>
         <w:rPr>
           <w:rFonts w:eastAsia="Times New Roman"/>
           <w:szCs w:val="20"/>
@@ -385,7 +367,6 @@
     </w:p>
     <w:p>
       <w:pPr>
-        <w:jc w:val="both"/>
         <w:rPr>
           <w:rFonts w:eastAsia="Times New Roman"/>
           <w:szCs w:val="20"/>
@@ -395,7 +376,6 @@
     </w:p>
     <w:p>
       <w:pPr>
-        <w:jc w:val="both"/>
         <w:rPr>
           <w:rFonts w:eastAsia="Times New Roman"/>
           <w:szCs w:val="20"/>
@@ -405,7 +385,6 @@
     </w:p>
     <w:p>
       <w:pPr>
-        <w:jc w:val="both"/>
         <w:rPr>
           <w:rFonts w:eastAsia="Times New Roman"/>
           <w:szCs w:val="20"/>
@@ -416,7 +395,6 @@
     <w:p>
       <w:pPr>
         <w:spacing w:before="60" w:after="60"/>
-        <w:jc w:val="both"/>
         <w:rPr>
           <w:rFonts w:eastAsia="Times New Roman"/>
           <w:szCs w:val="20"/>
@@ -426,7 +404,6 @@
     </w:p>
     <w:p>
       <w:pPr>
-        <w:jc w:val="both"/>
         <w:outlineLvl w:val="0"/>
         <w:rPr>
           <w:rFonts w:eastAsia="Times New Roman"/>
@@ -459,7 +436,11 @@
           <w:lang w:val="es-ES_tradnl" w:eastAsia="es-ES"/>
         </w:rPr>
       </w:pPr>
-      <w:r>
+    </w:p>
+    <w:p>
+      <w:pPr>
+        <w:jc w:val="center"/>
+        <w:outlineLvl w:val="0"/>
         <w:rPr>
           <w:rFonts w:eastAsia="Times New Roman"/>
           <w:b/>
@@ -467,13 +448,11 @@
           <w:szCs w:val="20"/>
           <w:lang w:val="es-ES_tradnl" w:eastAsia="es-ES"/>
         </w:rPr>
-        <w:lastRenderedPageBreak/>
-        <w:t>INDICE</w:t>
-      </w:r>
-    </w:p>
-    <w:p>
-      <w:pPr>
-        <w:jc w:val="both"/>
+      </w:pPr>
+    </w:p>
+    <w:p>
+      <w:pPr>
+        <w:jc w:val="center"/>
         <w:outlineLvl w:val="0"/>
         <w:rPr>
           <w:rFonts w:eastAsia="Times New Roman"/>
@@ -483,6 +462,28 @@
           <w:lang w:val="es-ES_tradnl" w:eastAsia="es-ES"/>
         </w:rPr>
       </w:pPr>
+      <w:r>
+        <w:rPr>
+          <w:rFonts w:eastAsia="Times New Roman"/>
+          <w:b/>
+          <w:sz w:val="28"/>
+          <w:szCs w:val="20"/>
+          <w:lang w:val="es-ES_tradnl" w:eastAsia="es-ES"/>
+        </w:rPr>
+        <w:t>INDICE</w:t>
+      </w:r>
+    </w:p>
+    <w:p>
+      <w:pPr>
+        <w:outlineLvl w:val="0"/>
+        <w:rPr>
+          <w:rFonts w:eastAsia="Times New Roman"/>
+          <w:b/>
+          <w:sz w:val="28"/>
+          <w:szCs w:val="20"/>
+          <w:lang w:val="es-ES_tradnl" w:eastAsia="es-ES"/>
+        </w:rPr>
+      </w:pPr>
     </w:p>
     <w:p>
       <w:pPr>
@@ -1125,7 +1126,6 @@
     </w:p>
     <w:p>
       <w:pPr>
-        <w:jc w:val="both"/>
         <w:rPr>
           <w:rFonts w:eastAsia="Times New Roman"/>
           <w:szCs w:val="20"/>
@@ -1140,12 +1140,11 @@
         </w:rPr>
         <w:fldChar w:fldCharType="end"/>
       </w:r>
-      <w:bookmarkStart w:id="0" w:name="_Toc133634258"/>
-      <w:bookmarkStart w:id="1" w:name="_Toc133733752"/>
-    </w:p>
-    <w:p>
-      <w:pPr>
-        <w:jc w:val="both"/>
+      <w:bookmarkStart w:id="1" w:name="_Toc133634258"/>
+      <w:bookmarkStart w:id="2" w:name="_Toc133733752"/>
+    </w:p>
+    <w:p>
+      <w:pPr>
         <w:rPr>
           <w:rFonts w:eastAsia="Times New Roman"/>
           <w:b/>
@@ -1161,6 +1160,8 @@
         </w:rPr>
         <w:br w:type="page"/>
       </w:r>
+      <w:bookmarkEnd w:id="1"/>
+      <w:bookmarkEnd w:id="2"/>
       <w:r>
         <w:rPr>
           <w:rFonts w:eastAsia="Times New Roman"/>
@@ -1171,46 +1172,23 @@
         <w:lastRenderedPageBreak/>
         <w:t>CONTROL DE ACTUALIZACIONES</w:t>
       </w:r>
-      <w:bookmarkEnd w:id="0"/>
-      <w:bookmarkEnd w:id="1"/>
-    </w:p>
-    <w:p>
-      <w:pPr>
-        <w:jc w:val="both"/>
+    </w:p>
+    <w:p>
+      <w:pPr>
         <w:rPr>
           <w:rFonts w:eastAsia="Times New Roman"/>
           <w:szCs w:val="20"/>
           <w:lang w:val="es-ES_tradnl" w:eastAsia="es-ES"/>
         </w:rPr>
       </w:pPr>
-    </w:p>
-    <w:p>
-      <w:pPr>
-        <w:jc w:val="both"/>
+      <w:r>
         <w:rPr>
           <w:rFonts w:eastAsia="Times New Roman"/>
           <w:szCs w:val="20"/>
           <w:lang w:val="es-ES_tradnl" w:eastAsia="es-ES"/>
         </w:rPr>
-      </w:pPr>
-      <w:r>
-        <w:rPr>
-          <w:rFonts w:eastAsia="Times New Roman"/>
-          <w:szCs w:val="20"/>
-          <w:lang w:val="es-ES_tradnl" w:eastAsia="es-ES"/>
-        </w:rPr>
-        <w:t xml:space="preserve">       </w:t>
-      </w:r>
-    </w:p>
-    <w:p>
-      <w:pPr>
-        <w:jc w:val="both"/>
-        <w:rPr>
-          <w:rFonts w:eastAsia="Times New Roman"/>
-          <w:szCs w:val="24"/>
-          <w:lang w:val="es-ES_tradnl" w:eastAsia="es-ES"/>
-        </w:rPr>
-      </w:pPr>
+        <w:t xml:space="preserve"> </w:t>
+      </w:r>
     </w:p>
     <w:tbl>
       <w:tblPr>
@@ -1255,6 +1233,7 @@
                 <w:rFonts w:ascii="Arial Narrow" w:eastAsia="Times New Roman" w:hAnsi="Arial Narrow"/>
                 <w:b/>
                 <w:spacing w:val="-4"/>
+                <w:sz w:val="18"/>
                 <w:szCs w:val="20"/>
                 <w:lang w:val="es-ES_tradnl" w:eastAsia="es-ES"/>
               </w:rPr>
@@ -1264,6 +1243,7 @@
                 <w:rFonts w:ascii="Arial Narrow" w:eastAsia="Times New Roman" w:hAnsi="Arial Narrow"/>
                 <w:b/>
                 <w:spacing w:val="-4"/>
+                <w:sz w:val="18"/>
                 <w:szCs w:val="20"/>
                 <w:lang w:val="es-ES_tradnl" w:eastAsia="es-ES"/>
               </w:rPr>
@@ -1287,6 +1267,7 @@
               <w:rPr>
                 <w:rFonts w:eastAsia="Times New Roman"/>
                 <w:b/>
+                <w:sz w:val="18"/>
                 <w:szCs w:val="20"/>
                 <w:lang w:val="es-ES_tradnl" w:eastAsia="es-ES"/>
               </w:rPr>
@@ -1295,6 +1276,7 @@
               <w:rPr>
                 <w:rFonts w:eastAsia="Times New Roman"/>
                 <w:b/>
+                <w:sz w:val="18"/>
                 <w:szCs w:val="20"/>
                 <w:lang w:val="es-ES_tradnl" w:eastAsia="es-ES"/>
               </w:rPr>
@@ -1319,6 +1301,7 @@
                 <w:rFonts w:ascii="Arial Narrow" w:eastAsia="Times New Roman" w:hAnsi="Arial Narrow"/>
                 <w:b/>
                 <w:spacing w:val="-4"/>
+                <w:sz w:val="18"/>
                 <w:szCs w:val="20"/>
                 <w:lang w:val="es-ES_tradnl" w:eastAsia="es-ES"/>
               </w:rPr>
@@ -1328,6 +1311,7 @@
                 <w:rFonts w:ascii="Arial Narrow" w:eastAsia="Times New Roman" w:hAnsi="Arial Narrow"/>
                 <w:b/>
                 <w:spacing w:val="-4"/>
+                <w:sz w:val="18"/>
                 <w:szCs w:val="20"/>
                 <w:lang w:val="es-ES_tradnl" w:eastAsia="es-ES"/>
               </w:rPr>
@@ -1353,6 +1337,7 @@
                 <w:b/>
                 <w:color w:val="FFFFFF"/>
                 <w:spacing w:val="-4"/>
+                <w:sz w:val="18"/>
                 <w:szCs w:val="20"/>
                 <w:lang w:val="es-ES_tradnl" w:eastAsia="es-ES"/>
               </w:rPr>
@@ -1362,6 +1347,7 @@
                 <w:rFonts w:ascii="Arial Narrow" w:eastAsia="Times New Roman" w:hAnsi="Arial Narrow"/>
                 <w:b/>
                 <w:spacing w:val="-4"/>
+                <w:sz w:val="18"/>
                 <w:szCs w:val="20"/>
                 <w:lang w:val="es-ES_tradnl" w:eastAsia="es-ES"/>
               </w:rPr>
@@ -1387,6 +1373,7 @@
                 <w:b/>
                 <w:color w:val="FFFFFF"/>
                 <w:spacing w:val="-4"/>
+                <w:sz w:val="18"/>
                 <w:szCs w:val="20"/>
                 <w:lang w:val="es-ES_tradnl" w:eastAsia="es-ES"/>
               </w:rPr>
@@ -1396,6 +1383,7 @@
                 <w:rFonts w:ascii="Arial Narrow" w:eastAsia="Times New Roman" w:hAnsi="Arial Narrow"/>
                 <w:b/>
                 <w:spacing w:val="-4"/>
+                <w:sz w:val="18"/>
                 <w:szCs w:val="20"/>
                 <w:lang w:val="es-ES_tradnl" w:eastAsia="es-ES"/>
               </w:rPr>
@@ -1422,18 +1410,11 @@
               <w:jc w:val="center"/>
               <w:rPr>
                 <w:rFonts w:eastAsia="Times New Roman"/>
+                <w:sz w:val="18"/>
                 <w:szCs w:val="20"/>
                 <w:lang w:val="es-ES_tradnl" w:eastAsia="es-ES"/>
               </w:rPr>
             </w:pPr>
-            <w:r>
-              <w:rPr>
-                <w:rFonts w:eastAsia="Times New Roman"/>
-                <w:szCs w:val="20"/>
-                <w:lang w:val="es-ES_tradnl" w:eastAsia="es-ES"/>
-              </w:rPr>
-              <w:t>150314</w:t>
-            </w:r>
           </w:p>
         </w:tc>
         <w:tc>
@@ -1450,18 +1431,11 @@
               <w:jc w:val="center"/>
               <w:rPr>
                 <w:rFonts w:eastAsia="Times New Roman"/>
+                <w:sz w:val="18"/>
                 <w:szCs w:val="20"/>
                 <w:lang w:val="es-ES_tradnl" w:eastAsia="es-ES"/>
               </w:rPr>
             </w:pPr>
-            <w:r>
-              <w:rPr>
-                <w:rFonts w:eastAsia="Times New Roman"/>
-                <w:szCs w:val="20"/>
-                <w:lang w:val="es-ES_tradnl" w:eastAsia="es-ES"/>
-              </w:rPr>
-              <w:t>16/03/2015</w:t>
-            </w:r>
           </w:p>
         </w:tc>
         <w:tc>
@@ -1482,6 +1456,7 @@
               <w:jc w:val="center"/>
               <w:rPr>
                 <w:rFonts w:eastAsia="Times New Roman"/>
+                <w:sz w:val="18"/>
                 <w:szCs w:val="20"/>
                 <w:lang w:val="es-ES_tradnl" w:eastAsia="es-ES"/>
               </w:rPr>
@@ -1489,10 +1464,11 @@
             <w:r>
               <w:rPr>
                 <w:rFonts w:eastAsia="Times New Roman"/>
+                <w:sz w:val="18"/>
                 <w:szCs w:val="20"/>
                 <w:lang w:val="es-ES_tradnl" w:eastAsia="es-ES"/>
               </w:rPr>
-              <w:t>Arturo Albacete</w:t>
+              <w:t>Juan Carlos Jadraque</w:t>
             </w:r>
           </w:p>
           <w:p>
@@ -1504,6 +1480,7 @@
               <w:jc w:val="center"/>
               <w:rPr>
                 <w:rFonts w:eastAsia="Times New Roman"/>
+                <w:sz w:val="18"/>
                 <w:szCs w:val="20"/>
                 <w:lang w:val="es-ES_tradnl" w:eastAsia="es-ES"/>
               </w:rPr>
@@ -1511,6 +1488,79 @@
             <w:r>
               <w:rPr>
                 <w:rFonts w:eastAsia="Times New Roman"/>
+                <w:sz w:val="18"/>
+                <w:szCs w:val="20"/>
+                <w:lang w:val="es-ES_tradnl" w:eastAsia="es-ES"/>
+              </w:rPr>
+              <w:t>José Luis Gutiérrez</w:t>
+            </w:r>
+          </w:p>
+          <w:p>
+            <w:pPr>
+              <w:tabs>
+                <w:tab w:val="left" w:pos="187"/>
+                <w:tab w:val="center" w:pos="1006"/>
+              </w:tabs>
+              <w:jc w:val="center"/>
+              <w:rPr>
+                <w:rFonts w:eastAsia="Times New Roman"/>
+                <w:sz w:val="18"/>
+                <w:szCs w:val="20"/>
+                <w:lang w:val="es-ES_tradnl" w:eastAsia="es-ES"/>
+              </w:rPr>
+            </w:pPr>
+            <w:r>
+              <w:rPr>
+                <w:rFonts w:eastAsia="Times New Roman"/>
+                <w:sz w:val="18"/>
+                <w:szCs w:val="20"/>
+                <w:lang w:val="es-ES_tradnl" w:eastAsia="es-ES"/>
+              </w:rPr>
+              <w:t>Javier Villanueva</w:t>
+            </w:r>
+          </w:p>
+          <w:p>
+            <w:pPr>
+              <w:tabs>
+                <w:tab w:val="left" w:pos="187"/>
+                <w:tab w:val="center" w:pos="1006"/>
+              </w:tabs>
+              <w:jc w:val="center"/>
+              <w:rPr>
+                <w:rFonts w:eastAsia="Times New Roman"/>
+                <w:sz w:val="18"/>
+                <w:szCs w:val="20"/>
+                <w:lang w:val="es-ES_tradnl" w:eastAsia="es-ES"/>
+              </w:rPr>
+            </w:pPr>
+            <w:r>
+              <w:rPr>
+                <w:rFonts w:eastAsia="Times New Roman"/>
+                <w:sz w:val="18"/>
+                <w:szCs w:val="20"/>
+                <w:lang w:val="es-ES_tradnl" w:eastAsia="es-ES"/>
+              </w:rPr>
+              <w:t>Arturo Albacete</w:t>
+            </w:r>
+          </w:p>
+          <w:p>
+            <w:pPr>
+              <w:tabs>
+                <w:tab w:val="left" w:pos="187"/>
+                <w:tab w:val="center" w:pos="1006"/>
+              </w:tabs>
+              <w:jc w:val="center"/>
+              <w:rPr>
+                <w:rFonts w:eastAsia="Times New Roman"/>
+                <w:sz w:val="18"/>
+                <w:szCs w:val="20"/>
+                <w:lang w:val="es-ES_tradnl" w:eastAsia="es-ES"/>
+              </w:rPr>
+            </w:pPr>
+            <w:r>
+              <w:rPr>
+                <w:rFonts w:eastAsia="Times New Roman"/>
+                <w:sz w:val="18"/>
                 <w:szCs w:val="20"/>
                 <w:lang w:val="es-ES_tradnl" w:eastAsia="es-ES"/>
               </w:rPr>
@@ -1532,6 +1582,7 @@
               <w:jc w:val="center"/>
               <w:rPr>
                 <w:rFonts w:eastAsia="Times New Roman"/>
+                <w:sz w:val="18"/>
                 <w:szCs w:val="20"/>
                 <w:lang w:val="es-ES_tradnl" w:eastAsia="es-ES"/>
               </w:rPr>
@@ -1539,6 +1590,7 @@
             <w:r>
               <w:rPr>
                 <w:rFonts w:eastAsia="Times New Roman"/>
+                <w:sz w:val="18"/>
                 <w:szCs w:val="20"/>
                 <w:lang w:val="es-ES_tradnl" w:eastAsia="es-ES"/>
               </w:rPr>
@@ -1561,6 +1613,7 @@
               <w:rPr>
                 <w:rFonts w:ascii="Arial Narrow" w:eastAsia="Times New Roman" w:hAnsi="Arial Narrow"/>
                 <w:spacing w:val="-4"/>
+                <w:sz w:val="18"/>
                 <w:szCs w:val="20"/>
                 <w:lang w:val="es-ES_tradnl" w:eastAsia="es-ES"/>
               </w:rPr>
@@ -1569,6 +1622,7 @@
               <w:rPr>
                 <w:rFonts w:ascii="Arial Narrow" w:eastAsia="Times New Roman" w:hAnsi="Arial Narrow"/>
                 <w:spacing w:val="-4"/>
+                <w:sz w:val="18"/>
                 <w:szCs w:val="20"/>
                 <w:lang w:val="es-ES_tradnl" w:eastAsia="es-ES"/>
               </w:rPr>
@@ -1594,18 +1648,11 @@
               <w:jc w:val="center"/>
               <w:rPr>
                 <w:rFonts w:eastAsia="Times New Roman"/>
+                <w:sz w:val="18"/>
                 <w:szCs w:val="20"/>
                 <w:lang w:val="es-ES_tradnl" w:eastAsia="es-ES"/>
               </w:rPr>
             </w:pPr>
-            <w:r>
-              <w:rPr>
-                <w:rFonts w:eastAsia="Times New Roman"/>
-                <w:szCs w:val="20"/>
-                <w:lang w:val="es-ES_tradnl" w:eastAsia="es-ES"/>
-              </w:rPr>
-              <w:t>150316</w:t>
-            </w:r>
           </w:p>
         </w:tc>
         <w:tc>
@@ -1621,6 +1668,7 @@
               <w:jc w:val="center"/>
               <w:rPr>
                 <w:rFonts w:eastAsia="Times New Roman"/>
+                <w:sz w:val="18"/>
                 <w:szCs w:val="20"/>
                 <w:lang w:val="es-ES_tradnl" w:eastAsia="es-ES"/>
               </w:rPr>
@@ -1644,40 +1692,11 @@
               <w:jc w:val="center"/>
               <w:rPr>
                 <w:rFonts w:eastAsia="Times New Roman"/>
+                <w:sz w:val="18"/>
                 <w:szCs w:val="20"/>
                 <w:lang w:val="es-ES_tradnl" w:eastAsia="es-ES"/>
               </w:rPr>
             </w:pPr>
-            <w:r>
-              <w:rPr>
-                <w:rFonts w:eastAsia="Times New Roman"/>
-                <w:szCs w:val="20"/>
-                <w:lang w:val="es-ES_tradnl" w:eastAsia="es-ES"/>
-              </w:rPr>
-              <w:t>Arturo Albacete</w:t>
-            </w:r>
-          </w:p>
-          <w:p>
-            <w:pPr>
-              <w:tabs>
-                <w:tab w:val="left" w:pos="187"/>
-                <w:tab w:val="center" w:pos="1006"/>
-              </w:tabs>
-              <w:jc w:val="center"/>
-              <w:rPr>
-                <w:rFonts w:eastAsia="Times New Roman"/>
-                <w:szCs w:val="20"/>
-                <w:lang w:val="es-ES_tradnl" w:eastAsia="es-ES"/>
-              </w:rPr>
-            </w:pPr>
-            <w:r>
-              <w:rPr>
-                <w:rFonts w:eastAsia="Times New Roman"/>
-                <w:szCs w:val="20"/>
-                <w:lang w:val="es-ES_tradnl" w:eastAsia="es-ES"/>
-              </w:rPr>
-              <w:t>Ignacio Parres</w:t>
-            </w:r>
           </w:p>
         </w:tc>
         <w:tc>
@@ -1693,6 +1712,7 @@
               <w:jc w:val="center"/>
               <w:rPr>
                 <w:rFonts w:eastAsia="Times New Roman"/>
+                <w:sz w:val="18"/>
                 <w:szCs w:val="20"/>
                 <w:lang w:val="es-ES_tradnl" w:eastAsia="es-ES"/>
               </w:rPr>
@@ -1713,6 +1733,7 @@
               <w:rPr>
                 <w:rFonts w:ascii="Arial Narrow" w:eastAsia="Times New Roman" w:hAnsi="Arial Narrow"/>
                 <w:spacing w:val="-4"/>
+                <w:sz w:val="18"/>
                 <w:szCs w:val="20"/>
                 <w:lang w:val="es-ES_tradnl" w:eastAsia="es-ES"/>
               </w:rPr>
@@ -1737,18 +1758,11 @@
               <w:jc w:val="center"/>
               <w:rPr>
                 <w:rFonts w:eastAsia="Times New Roman"/>
+                <w:sz w:val="18"/>
                 <w:szCs w:val="20"/>
                 <w:lang w:val="es-ES_tradnl" w:eastAsia="es-ES"/>
               </w:rPr>
             </w:pPr>
-            <w:r>
-              <w:rPr>
-                <w:rFonts w:eastAsia="Times New Roman"/>
-                <w:szCs w:val="20"/>
-                <w:lang w:val="es-ES_tradnl" w:eastAsia="es-ES"/>
-              </w:rPr>
-              <w:t>150413</w:t>
-            </w:r>
           </w:p>
         </w:tc>
         <w:tc>
@@ -1764,18 +1778,11 @@
               <w:jc w:val="center"/>
               <w:rPr>
                 <w:rFonts w:eastAsia="Times New Roman"/>
+                <w:sz w:val="18"/>
                 <w:szCs w:val="20"/>
                 <w:lang w:val="es-ES_tradnl" w:eastAsia="es-ES"/>
               </w:rPr>
             </w:pPr>
-            <w:r>
-              <w:rPr>
-                <w:rFonts w:eastAsia="Times New Roman"/>
-                <w:szCs w:val="20"/>
-                <w:lang w:val="es-ES_tradnl" w:eastAsia="es-ES"/>
-              </w:rPr>
-              <w:t>13/04/2015</w:t>
-            </w:r>
           </w:p>
         </w:tc>
         <w:tc>
@@ -1795,40 +1802,11 @@
               <w:jc w:val="center"/>
               <w:rPr>
                 <w:rFonts w:eastAsia="Times New Roman"/>
+                <w:sz w:val="18"/>
                 <w:szCs w:val="20"/>
                 <w:lang w:val="es-ES_tradnl" w:eastAsia="es-ES"/>
               </w:rPr>
             </w:pPr>
-            <w:r>
-              <w:rPr>
-                <w:rFonts w:eastAsia="Times New Roman"/>
-                <w:szCs w:val="20"/>
-                <w:lang w:val="es-ES_tradnl" w:eastAsia="es-ES"/>
-              </w:rPr>
-              <w:t>Arturo Albacete</w:t>
-            </w:r>
-          </w:p>
-          <w:p>
-            <w:pPr>
-              <w:tabs>
-                <w:tab w:val="left" w:pos="187"/>
-                <w:tab w:val="center" w:pos="1006"/>
-              </w:tabs>
-              <w:jc w:val="center"/>
-              <w:rPr>
-                <w:rFonts w:eastAsia="Times New Roman"/>
-                <w:szCs w:val="20"/>
-                <w:lang w:val="es-ES_tradnl" w:eastAsia="es-ES"/>
-              </w:rPr>
-            </w:pPr>
-            <w:r>
-              <w:rPr>
-                <w:rFonts w:eastAsia="Times New Roman"/>
-                <w:szCs w:val="20"/>
-                <w:lang w:val="es-ES_tradnl" w:eastAsia="es-ES"/>
-              </w:rPr>
-              <w:t>Ignacio Parres</w:t>
-            </w:r>
           </w:p>
         </w:tc>
         <w:tc>
@@ -1844,6 +1822,7 @@
               <w:jc w:val="center"/>
               <w:rPr>
                 <w:rFonts w:eastAsia="Times New Roman"/>
+                <w:sz w:val="18"/>
                 <w:szCs w:val="20"/>
                 <w:lang w:val="es-ES_tradnl" w:eastAsia="es-ES"/>
               </w:rPr>
@@ -1864,6 +1843,7 @@
               <w:rPr>
                 <w:rFonts w:ascii="Arial Narrow" w:eastAsia="Times New Roman" w:hAnsi="Arial Narrow"/>
                 <w:spacing w:val="-4"/>
+                <w:sz w:val="18"/>
                 <w:szCs w:val="20"/>
                 <w:lang w:val="es-ES_tradnl" w:eastAsia="es-ES"/>
               </w:rPr>
@@ -1888,6 +1868,7 @@
               <w:jc w:val="center"/>
               <w:rPr>
                 <w:rFonts w:eastAsia="Times New Roman"/>
+                <w:sz w:val="18"/>
                 <w:szCs w:val="20"/>
                 <w:lang w:val="es-ES_tradnl" w:eastAsia="es-ES"/>
               </w:rPr>
@@ -1907,6 +1888,7 @@
               <w:jc w:val="center"/>
               <w:rPr>
                 <w:rFonts w:eastAsia="Times New Roman"/>
+                <w:sz w:val="18"/>
                 <w:szCs w:val="20"/>
                 <w:lang w:val="es-ES_tradnl" w:eastAsia="es-ES"/>
               </w:rPr>
@@ -1930,6 +1912,7 @@
               <w:jc w:val="center"/>
               <w:rPr>
                 <w:rFonts w:eastAsia="Times New Roman"/>
+                <w:sz w:val="18"/>
                 <w:szCs w:val="20"/>
                 <w:lang w:val="es-ES_tradnl" w:eastAsia="es-ES"/>
               </w:rPr>
@@ -1949,6 +1932,7 @@
               <w:jc w:val="center"/>
               <w:rPr>
                 <w:rFonts w:eastAsia="Times New Roman"/>
+                <w:sz w:val="18"/>
                 <w:szCs w:val="20"/>
                 <w:lang w:val="es-ES_tradnl" w:eastAsia="es-ES"/>
               </w:rPr>
@@ -1969,6 +1953,7 @@
               <w:rPr>
                 <w:rFonts w:ascii="Arial Narrow" w:eastAsia="Times New Roman" w:hAnsi="Arial Narrow"/>
                 <w:spacing w:val="-4"/>
+                <w:sz w:val="18"/>
                 <w:szCs w:val="20"/>
                 <w:lang w:val="es-ES_tradnl" w:eastAsia="es-ES"/>
               </w:rPr>
@@ -1994,6 +1979,7 @@
               <w:jc w:val="center"/>
               <w:rPr>
                 <w:rFonts w:eastAsia="Times New Roman"/>
+                <w:sz w:val="18"/>
                 <w:szCs w:val="20"/>
                 <w:lang w:val="es-ES_tradnl" w:eastAsia="es-ES"/>
               </w:rPr>
@@ -2014,6 +2000,7 @@
               <w:jc w:val="center"/>
               <w:rPr>
                 <w:rFonts w:eastAsia="Times New Roman"/>
+                <w:sz w:val="18"/>
                 <w:szCs w:val="20"/>
                 <w:lang w:val="es-ES_tradnl" w:eastAsia="es-ES"/>
               </w:rPr>
@@ -2038,6 +2025,7 @@
               <w:jc w:val="center"/>
               <w:rPr>
                 <w:rFonts w:eastAsia="Times New Roman"/>
+                <w:sz w:val="18"/>
                 <w:szCs w:val="20"/>
                 <w:lang w:val="es-ES_tradnl" w:eastAsia="es-ES"/>
               </w:rPr>
@@ -2058,6 +2046,7 @@
               <w:jc w:val="center"/>
               <w:rPr>
                 <w:rFonts w:eastAsia="Times New Roman"/>
+                <w:sz w:val="18"/>
                 <w:szCs w:val="20"/>
                 <w:lang w:val="es-ES_tradnl" w:eastAsia="es-ES"/>
               </w:rPr>
@@ -2079,6 +2068,7 @@
               <w:rPr>
                 <w:rFonts w:ascii="Arial Narrow" w:eastAsia="Times New Roman" w:hAnsi="Arial Narrow"/>
                 <w:spacing w:val="-4"/>
+                <w:sz w:val="18"/>
                 <w:szCs w:val="20"/>
                 <w:lang w:val="es-ES_tradnl" w:eastAsia="es-ES"/>
               </w:rPr>
@@ -2104,6 +2094,7 @@
               <w:jc w:val="center"/>
               <w:rPr>
                 <w:rFonts w:eastAsia="Times New Roman"/>
+                <w:sz w:val="18"/>
                 <w:szCs w:val="20"/>
                 <w:lang w:val="es-ES_tradnl" w:eastAsia="es-ES"/>
               </w:rPr>
@@ -2124,6 +2115,7 @@
               <w:jc w:val="center"/>
               <w:rPr>
                 <w:rFonts w:eastAsia="Times New Roman"/>
+                <w:sz w:val="18"/>
                 <w:szCs w:val="20"/>
                 <w:lang w:val="es-ES_tradnl" w:eastAsia="es-ES"/>
               </w:rPr>
@@ -2148,6 +2140,7 @@
               <w:jc w:val="center"/>
               <w:rPr>
                 <w:rFonts w:eastAsia="Times New Roman"/>
+                <w:sz w:val="18"/>
                 <w:szCs w:val="20"/>
                 <w:lang w:val="es-ES_tradnl" w:eastAsia="es-ES"/>
               </w:rPr>
@@ -2168,6 +2161,7 @@
               <w:jc w:val="center"/>
               <w:rPr>
                 <w:rFonts w:eastAsia="Times New Roman"/>
+                <w:sz w:val="18"/>
                 <w:szCs w:val="20"/>
                 <w:lang w:val="es-ES_tradnl" w:eastAsia="es-ES"/>
               </w:rPr>
@@ -2189,6 +2183,7 @@
               <w:rPr>
                 <w:rFonts w:ascii="Arial Narrow" w:eastAsia="Times New Roman" w:hAnsi="Arial Narrow"/>
                 <w:spacing w:val="-4"/>
+                <w:sz w:val="18"/>
                 <w:szCs w:val="20"/>
                 <w:lang w:val="es-ES_tradnl" w:eastAsia="es-ES"/>
               </w:rPr>
@@ -2213,6 +2208,7 @@
               <w:jc w:val="center"/>
               <w:rPr>
                 <w:rFonts w:eastAsia="Times New Roman"/>
+                <w:sz w:val="18"/>
                 <w:szCs w:val="20"/>
                 <w:lang w:val="es-ES_tradnl" w:eastAsia="es-ES"/>
               </w:rPr>
@@ -2232,6 +2228,7 @@
               <w:jc w:val="center"/>
               <w:rPr>
                 <w:rFonts w:eastAsia="Times New Roman"/>
+                <w:sz w:val="18"/>
                 <w:szCs w:val="20"/>
                 <w:lang w:val="es-ES_tradnl" w:eastAsia="es-ES"/>
               </w:rPr>
@@ -2255,6 +2252,7 @@
               <w:jc w:val="center"/>
               <w:rPr>
                 <w:rFonts w:eastAsia="Times New Roman"/>
+                <w:sz w:val="18"/>
                 <w:szCs w:val="20"/>
                 <w:lang w:val="es-ES_tradnl" w:eastAsia="es-ES"/>
               </w:rPr>
@@ -2274,6 +2272,7 @@
               <w:jc w:val="center"/>
               <w:rPr>
                 <w:rFonts w:eastAsia="Times New Roman"/>
+                <w:sz w:val="18"/>
                 <w:szCs w:val="20"/>
                 <w:lang w:val="es-ES_tradnl" w:eastAsia="es-ES"/>
               </w:rPr>
@@ -2294,6 +2293,7 @@
               <w:rPr>
                 <w:rFonts w:ascii="Arial Narrow" w:eastAsia="Times New Roman" w:hAnsi="Arial Narrow"/>
                 <w:spacing w:val="-4"/>
+                <w:sz w:val="18"/>
                 <w:szCs w:val="20"/>
                 <w:lang w:val="es-ES_tradnl" w:eastAsia="es-ES"/>
               </w:rPr>
@@ -2319,6 +2319,7 @@
               <w:jc w:val="center"/>
               <w:rPr>
                 <w:rFonts w:eastAsia="Times New Roman"/>
+                <w:sz w:val="18"/>
                 <w:szCs w:val="20"/>
                 <w:lang w:val="es-ES_tradnl" w:eastAsia="es-ES"/>
               </w:rPr>
@@ -2339,6 +2340,7 @@
               <w:jc w:val="center"/>
               <w:rPr>
                 <w:rFonts w:eastAsia="Times New Roman"/>
+                <w:sz w:val="18"/>
                 <w:szCs w:val="20"/>
                 <w:lang w:val="es-ES_tradnl" w:eastAsia="es-ES"/>
               </w:rPr>
@@ -2363,6 +2365,7 @@
               <w:jc w:val="center"/>
               <w:rPr>
                 <w:rFonts w:eastAsia="Times New Roman"/>
+                <w:sz w:val="18"/>
                 <w:szCs w:val="20"/>
                 <w:lang w:val="es-ES_tradnl" w:eastAsia="es-ES"/>
               </w:rPr>
@@ -2383,6 +2386,7 @@
               <w:jc w:val="center"/>
               <w:rPr>
                 <w:rFonts w:eastAsia="Times New Roman"/>
+                <w:sz w:val="18"/>
                 <w:szCs w:val="20"/>
                 <w:lang w:val="es-ES_tradnl" w:eastAsia="es-ES"/>
               </w:rPr>
@@ -2404,6 +2408,7 @@
               <w:rPr>
                 <w:rFonts w:ascii="Arial Narrow" w:eastAsia="Times New Roman" w:hAnsi="Arial Narrow"/>
                 <w:spacing w:val="-4"/>
+                <w:sz w:val="18"/>
                 <w:szCs w:val="20"/>
                 <w:lang w:val="es-ES_tradnl" w:eastAsia="es-ES"/>
               </w:rPr>
@@ -2429,6 +2434,7 @@
               <w:jc w:val="center"/>
               <w:rPr>
                 <w:rFonts w:eastAsia="Times New Roman"/>
+                <w:sz w:val="18"/>
                 <w:szCs w:val="20"/>
                 <w:lang w:val="es-ES_tradnl" w:eastAsia="es-ES"/>
               </w:rPr>
@@ -2449,6 +2455,7 @@
               <w:jc w:val="center"/>
               <w:rPr>
                 <w:rFonts w:eastAsia="Times New Roman"/>
+                <w:sz w:val="18"/>
                 <w:szCs w:val="20"/>
                 <w:lang w:val="es-ES_tradnl" w:eastAsia="es-ES"/>
               </w:rPr>
@@ -2473,6 +2480,7 @@
               <w:jc w:val="center"/>
               <w:rPr>
                 <w:rFonts w:eastAsia="Times New Roman"/>
+                <w:sz w:val="18"/>
                 <w:szCs w:val="20"/>
                 <w:lang w:val="es-ES_tradnl" w:eastAsia="es-ES"/>
               </w:rPr>
@@ -2493,6 +2501,7 @@
               <w:jc w:val="center"/>
               <w:rPr>
                 <w:rFonts w:eastAsia="Times New Roman"/>
+                <w:sz w:val="18"/>
                 <w:szCs w:val="20"/>
                 <w:lang w:val="es-ES_tradnl" w:eastAsia="es-ES"/>
               </w:rPr>
@@ -2514,6 +2523,7 @@
               <w:rPr>
                 <w:rFonts w:ascii="Arial Narrow" w:eastAsia="Times New Roman" w:hAnsi="Arial Narrow"/>
                 <w:spacing w:val="-4"/>
+                <w:sz w:val="18"/>
                 <w:szCs w:val="20"/>
                 <w:lang w:val="es-ES_tradnl" w:eastAsia="es-ES"/>
               </w:rPr>
@@ -2538,6 +2548,7 @@
               <w:jc w:val="center"/>
               <w:rPr>
                 <w:rFonts w:eastAsia="Times New Roman"/>
+                <w:sz w:val="18"/>
                 <w:szCs w:val="20"/>
                 <w:lang w:val="es-ES_tradnl" w:eastAsia="es-ES"/>
               </w:rPr>
@@ -2557,6 +2568,7 @@
               <w:jc w:val="center"/>
               <w:rPr>
                 <w:rFonts w:eastAsia="Times New Roman"/>
+                <w:sz w:val="18"/>
                 <w:szCs w:val="20"/>
                 <w:lang w:val="es-ES_tradnl" w:eastAsia="es-ES"/>
               </w:rPr>
@@ -2580,6 +2592,7 @@
               <w:jc w:val="center"/>
               <w:rPr>
                 <w:rFonts w:eastAsia="Times New Roman"/>
+                <w:sz w:val="18"/>
                 <w:szCs w:val="20"/>
                 <w:lang w:val="es-ES_tradnl" w:eastAsia="es-ES"/>
               </w:rPr>
@@ -2599,6 +2612,7 @@
               <w:jc w:val="center"/>
               <w:rPr>
                 <w:rFonts w:eastAsia="Times New Roman"/>
+                <w:sz w:val="18"/>
                 <w:szCs w:val="20"/>
                 <w:lang w:val="es-ES_tradnl" w:eastAsia="es-ES"/>
               </w:rPr>
@@ -2619,6 +2633,7 @@
               <w:rPr>
                 <w:rFonts w:ascii="Arial Narrow" w:eastAsia="Times New Roman" w:hAnsi="Arial Narrow"/>
                 <w:spacing w:val="-4"/>
+                <w:sz w:val="18"/>
                 <w:szCs w:val="20"/>
                 <w:lang w:val="es-ES_tradnl" w:eastAsia="es-ES"/>
               </w:rPr>
@@ -2758,7 +2773,6 @@
       </w:tr>
       <w:tr>
         <w:trPr>
-          <w:trHeight w:val="386"/>
           <w:jc w:val="center"/>
         </w:trPr>
         <w:tc>
@@ -2776,15 +2790,6 @@
                 <w:lang w:val="es-ES_tradnl" w:eastAsia="es-ES"/>
               </w:rPr>
             </w:pPr>
-            <w:r>
-              <w:rPr>
-                <w:rFonts w:eastAsia="Times New Roman"/>
-                <w:sz w:val="18"/>
-                <w:szCs w:val="20"/>
-                <w:lang w:val="es-ES_tradnl" w:eastAsia="es-ES"/>
-              </w:rPr>
-              <w:t>150413</w:t>
-            </w:r>
           </w:p>
         </w:tc>
         <w:tc>
@@ -2808,7 +2813,7 @@
                 <w:szCs w:val="20"/>
                 <w:lang w:val="es-ES_tradnl" w:eastAsia="es-ES"/>
               </w:rPr>
-              <w:t>Creación del documento IPT_ACRM_DA_Cap08_150413</w:t>
+              <w:t>NO APLICA al ser primera versión</w:t>
             </w:r>
           </w:p>
         </w:tc>
@@ -2853,6 +2858,7 @@
       </w:tr>
       <w:tr>
         <w:trPr>
+          <w:trHeight w:val="79"/>
           <w:jc w:val="center"/>
         </w:trPr>
         <w:tc>
@@ -2863,6 +2869,44 @@
           <w:p>
             <w:pPr>
               <w:jc w:val="center"/>
+              <w:rPr>
+                <w:rFonts w:eastAsia="Times New Roman"/>
+                <w:sz w:val="18"/>
+                <w:szCs w:val="20"/>
+                <w:lang w:val="es-ES_tradnl" w:eastAsia="es-ES"/>
+              </w:rPr>
+            </w:pPr>
+          </w:p>
+        </w:tc>
+        <w:tc>
+          <w:tcPr>
+            <w:tcW w:w="6946" w:type="dxa"/>
+            <w:vAlign w:val="center"/>
+          </w:tcPr>
+          <w:p>
+            <w:pPr>
+              <w:rPr>
+                <w:rFonts w:eastAsia="Times New Roman"/>
+                <w:sz w:val="18"/>
+                <w:szCs w:val="20"/>
+                <w:lang w:val="es-ES_tradnl" w:eastAsia="es-ES"/>
+              </w:rPr>
+            </w:pPr>
+          </w:p>
+        </w:tc>
+      </w:tr>
+      <w:tr>
+        <w:trPr>
+          <w:trHeight w:val="137"/>
+          <w:jc w:val="center"/>
+        </w:trPr>
+        <w:tc>
+          <w:tcPr>
+            <w:tcW w:w="1559" w:type="dxa"/>
+            <w:vAlign w:val="center"/>
+          </w:tcPr>
+          <w:p>
+            <w:pPr>
               <w:rPr>
                 <w:rFonts w:eastAsia="Times New Roman"/>
                 <w:sz w:val="18"/>
@@ -3421,6 +3465,44 @@
           </w:p>
         </w:tc>
       </w:tr>
+      <w:tr>
+        <w:trPr>
+          <w:jc w:val="center"/>
+        </w:trPr>
+        <w:tc>
+          <w:tcPr>
+            <w:tcW w:w="1559" w:type="dxa"/>
+            <w:vAlign w:val="center"/>
+          </w:tcPr>
+          <w:p>
+            <w:pPr>
+              <w:jc w:val="center"/>
+              <w:rPr>
+                <w:rFonts w:eastAsia="Times New Roman"/>
+                <w:sz w:val="18"/>
+                <w:szCs w:val="20"/>
+                <w:lang w:val="es-ES_tradnl" w:eastAsia="es-ES"/>
+              </w:rPr>
+            </w:pPr>
+          </w:p>
+        </w:tc>
+        <w:tc>
+          <w:tcPr>
+            <w:tcW w:w="6946" w:type="dxa"/>
+            <w:vAlign w:val="center"/>
+          </w:tcPr>
+          <w:p>
+            <w:pPr>
+              <w:rPr>
+                <w:rFonts w:eastAsia="Times New Roman"/>
+                <w:sz w:val="18"/>
+                <w:szCs w:val="20"/>
+                <w:lang w:val="es-ES_tradnl" w:eastAsia="es-ES"/>
+              </w:rPr>
+            </w:pPr>
+          </w:p>
+        </w:tc>
+      </w:tr>
     </w:tbl>
     <w:p>
       <w:pPr>
@@ -3442,7 +3524,6 @@
     </w:p>
     <w:p>
       <w:pPr>
-        <w:jc w:val="center"/>
         <w:rPr>
           <w:rFonts w:eastAsia="Times New Roman"/>
           <w:szCs w:val="24"/>
@@ -3469,8 +3550,6 @@
           <w:lang w:val="es-ES_tradnl" w:eastAsia="es-ES"/>
         </w:rPr>
       </w:pPr>
-      <w:bookmarkStart w:id="2" w:name="_GoBack"/>
-      <w:bookmarkEnd w:id="2"/>
     </w:p>
     <w:p>
       <w:pPr>
@@ -3484,13 +3563,30 @@
     </w:p>
     <w:p>
       <w:pPr>
-        <w:jc w:val="center"/>
         <w:rPr>
           <w:rFonts w:eastAsia="Times New Roman"/>
           <w:szCs w:val="20"/>
           <w:lang w:val="es-ES_tradnl" w:eastAsia="es-ES"/>
         </w:rPr>
       </w:pPr>
+      <w:r>
+        <w:rPr>
+          <w:rFonts w:eastAsia="Times New Roman"/>
+          <w:szCs w:val="20"/>
+          <w:lang w:val="es-ES_tradnl" w:eastAsia="es-ES"/>
+        </w:rPr>
+        <w:br w:type="page"/>
+      </w:r>
+    </w:p>
+    <w:p>
+      <w:pPr>
+        <w:jc w:val="center"/>
+        <w:rPr>
+          <w:rFonts w:eastAsia="Times New Roman"/>
+          <w:szCs w:val="20"/>
+          <w:lang w:val="es-ES_tradnl" w:eastAsia="es-ES"/>
+        </w:rPr>
+      </w:pPr>
     </w:p>
     <w:p>
       <w:pPr>
@@ -3510,7 +3606,6 @@
         <w:rPr>
           <w:lang w:val="es-ES_tradnl"/>
         </w:rPr>
-        <w:lastRenderedPageBreak/>
         <w:tab/>
       </w:r>
       <w:bookmarkStart w:id="3" w:name="_Toc416693597"/>
@@ -3521,7 +3616,6 @@
     </w:p>
     <w:p>
       <w:pPr>
-        <w:jc w:val="both"/>
         <w:rPr>
           <w:rFonts w:eastAsia="Times New Roman" w:cs="Arial"/>
           <w:szCs w:val="20"/>
@@ -3531,7 +3625,6 @@
     </w:p>
     <w:p>
       <w:pPr>
-        <w:jc w:val="both"/>
         <w:rPr>
           <w:rFonts w:eastAsia="Times New Roman" w:cs="Arial"/>
           <w:szCs w:val="20"/>
@@ -3549,7 +3642,6 @@
     </w:p>
     <w:p>
       <w:pPr>
-        <w:jc w:val="both"/>
         <w:rPr>
           <w:rFonts w:eastAsia="Times New Roman" w:cs="Arial"/>
           <w:szCs w:val="20"/>
@@ -3559,7 +3651,6 @@
     </w:p>
     <w:p>
       <w:pPr>
-        <w:jc w:val="both"/>
         <w:rPr>
           <w:rFonts w:eastAsia="Times New Roman" w:cs="Arial"/>
           <w:szCs w:val="20"/>
@@ -3590,7 +3681,6 @@
           <w:ilvl w:val="0"/>
           <w:numId w:val="46"/>
         </w:numPr>
-        <w:jc w:val="both"/>
         <w:rPr>
           <w:rFonts w:eastAsia="Times New Roman" w:cs="Arial"/>
           <w:szCs w:val="20"/>
@@ -3613,7 +3703,6 @@
           <w:ilvl w:val="0"/>
           <w:numId w:val="46"/>
         </w:numPr>
-        <w:jc w:val="both"/>
         <w:rPr>
           <w:rFonts w:eastAsia="Times New Roman" w:cs="Arial"/>
           <w:szCs w:val="20"/>
@@ -3636,7 +3725,6 @@
           <w:ilvl w:val="0"/>
           <w:numId w:val="46"/>
         </w:numPr>
-        <w:jc w:val="both"/>
         <w:rPr>
           <w:rFonts w:eastAsia="Times New Roman" w:cs="Arial"/>
           <w:szCs w:val="20"/>
@@ -3659,7 +3747,6 @@
           <w:ilvl w:val="0"/>
           <w:numId w:val="46"/>
         </w:numPr>
-        <w:jc w:val="both"/>
         <w:rPr>
           <w:rFonts w:eastAsia="Times New Roman" w:cs="Arial"/>
           <w:szCs w:val="20"/>
@@ -3682,7 +3769,6 @@
           <w:ilvl w:val="0"/>
           <w:numId w:val="46"/>
         </w:numPr>
-        <w:jc w:val="both"/>
         <w:rPr>
           <w:rFonts w:eastAsia="Times New Roman" w:cs="Arial"/>
           <w:szCs w:val="20"/>
@@ -3705,7 +3791,6 @@
           <w:ilvl w:val="0"/>
           <w:numId w:val="46"/>
         </w:numPr>
-        <w:jc w:val="both"/>
         <w:rPr>
           <w:rFonts w:eastAsia="Times New Roman" w:cs="Arial"/>
           <w:szCs w:val="20"/>
@@ -3728,7 +3813,6 @@
           <w:ilvl w:val="0"/>
           <w:numId w:val="46"/>
         </w:numPr>
-        <w:jc w:val="both"/>
         <w:rPr>
           <w:rFonts w:eastAsia="Times New Roman" w:cs="Arial"/>
           <w:szCs w:val="20"/>
@@ -3751,7 +3835,6 @@
           <w:ilvl w:val="0"/>
           <w:numId w:val="46"/>
         </w:numPr>
-        <w:jc w:val="both"/>
         <w:rPr>
           <w:rFonts w:eastAsia="Times New Roman" w:cs="Arial"/>
           <w:szCs w:val="20"/>
@@ -3774,7 +3857,6 @@
           <w:ilvl w:val="0"/>
           <w:numId w:val="46"/>
         </w:numPr>
-        <w:jc w:val="both"/>
         <w:rPr>
           <w:rFonts w:eastAsia="Times New Roman" w:cs="Arial"/>
           <w:szCs w:val="20"/>
@@ -3797,7 +3879,6 @@
           <w:ilvl w:val="0"/>
           <w:numId w:val="46"/>
         </w:numPr>
-        <w:jc w:val="both"/>
         <w:rPr>
           <w:rFonts w:eastAsia="Times New Roman" w:cs="Arial"/>
           <w:szCs w:val="20"/>
@@ -3820,7 +3901,6 @@
           <w:ilvl w:val="0"/>
           <w:numId w:val="46"/>
         </w:numPr>
-        <w:jc w:val="both"/>
         <w:rPr>
           <w:rFonts w:eastAsia="Times New Roman" w:cs="Arial"/>
           <w:szCs w:val="20"/>
@@ -3851,7 +3931,6 @@
           <w:ilvl w:val="0"/>
           <w:numId w:val="46"/>
         </w:numPr>
-        <w:jc w:val="both"/>
         <w:rPr>
           <w:rFonts w:eastAsia="Times New Roman" w:cs="Arial"/>
           <w:szCs w:val="20"/>
@@ -3874,7 +3953,6 @@
           <w:ilvl w:val="0"/>
           <w:numId w:val="46"/>
         </w:numPr>
-        <w:jc w:val="both"/>
         <w:rPr>
           <w:rFonts w:eastAsia="Times New Roman" w:cs="Arial"/>
           <w:szCs w:val="20"/>
@@ -3906,7 +3984,6 @@
     </w:p>
     <w:p>
       <w:pPr>
-        <w:jc w:val="both"/>
         <w:rPr>
           <w:rFonts w:eastAsia="Times New Roman" w:cs="Arial"/>
           <w:szCs w:val="20"/>
@@ -3965,7 +4042,6 @@
     </w:p>
     <w:p>
       <w:pPr>
-        <w:jc w:val="both"/>
         <w:rPr>
           <w:rFonts w:eastAsia="Times New Roman" w:cs="Arial"/>
           <w:szCs w:val="20"/>
@@ -3977,7 +4053,6 @@
       <w:pPr>
         <w:pStyle w:val="Prrafodelista"/>
         <w:ind w:left="1440"/>
-        <w:jc w:val="both"/>
         <w:rPr>
           <w:rFonts w:eastAsia="Times New Roman" w:cs="Arial"/>
           <w:szCs w:val="20"/>
@@ -4504,7 +4579,6 @@
     <w:p>
       <w:pPr>
         <w:pStyle w:val="Prrafodelista"/>
-        <w:jc w:val="both"/>
         <w:rPr>
           <w:rFonts w:eastAsia="Times New Roman" w:cs="Arial"/>
           <w:szCs w:val="20"/>
@@ -4514,7 +4588,6 @@
     </w:p>
     <w:p>
       <w:pPr>
-        <w:jc w:val="both"/>
         <w:rPr>
           <w:rFonts w:eastAsia="Times New Roman" w:cs="Arial"/>
           <w:szCs w:val="20"/>
@@ -4542,7 +4615,6 @@
       </w:pPr>
       <w:bookmarkStart w:id="4" w:name="_Toc416693598"/>
       <w:r>
-        <w:lastRenderedPageBreak/>
         <w:t>Empresa y organizaciones</w:t>
       </w:r>
       <w:r>
@@ -4604,6 +4676,7 @@
           <w:noProof/>
           <w:lang w:eastAsia="es-ES"/>
         </w:rPr>
+        <w:lastRenderedPageBreak/>
         <w:drawing>
           <wp:inline distT="0" distB="0" distL="0" distR="0">
             <wp:extent cx="6708913" cy="7387701"/>
@@ -4696,7 +4769,6 @@
                 <w:szCs w:val="20"/>
                 <w:lang w:eastAsia="es-ES"/>
               </w:rPr>
-              <w:lastRenderedPageBreak/>
               <w:t>NOTAS EXPLICATIVAS</w:t>
             </w:r>
           </w:p>
@@ -4791,7 +4863,17 @@
                 <w:lang w:eastAsia="es-ES"/>
               </w:rPr>
               <w:br/>
-              <w:t>(i) O bien de una forma aproximada incluyendo los días estimados desde una lista: 1,7,14,30,45,60,90,120,180,270,360 predeterminada (aunque luego se pueda rellenar el día que se quiera).</w:t>
+              <w:t xml:space="preserve">(i) O bien de una forma aproximada incluyendo los días estimados desde una lista: 1,7,14,30,45,60,90,120,180,270,360 </w:t>
+            </w:r>
+            <w:r>
+              <w:rPr>
+                <w:rFonts w:ascii="MS Sans Serif" w:eastAsia="Times New Roman" w:hAnsi="MS Sans Serif"/>
+                <w:sz w:val="20"/>
+                <w:szCs w:val="20"/>
+                <w:lang w:eastAsia="es-ES"/>
+              </w:rPr>
+              <w:lastRenderedPageBreak/>
+              <w:t>predeterminada (aunque luego se pueda rellenar el día que se quiera).</w:t>
             </w:r>
             <w:r>
               <w:rPr>
@@ -4834,6 +4916,7 @@
                 <w:szCs w:val="20"/>
                 <w:lang w:eastAsia="es-ES"/>
               </w:rPr>
+              <w:lastRenderedPageBreak/>
               <w:t xml:space="preserve">Coords UTM-X, </w:t>
             </w:r>
           </w:p>
@@ -5493,7 +5576,7 @@
           </mc:Choice>
           <mc:Fallback>
             <w:pict>
-              <v:oval id="Elipse 12" o:spid="_x0000_s1026" style="position:absolute;margin-left:99.4pt;margin-top:39.8pt;width:241.1pt;height:174.15pt;z-index:251680768;visibility:visible;mso-wrap-style:square;mso-width-percent:0;mso-height-percent:0;mso-wrap-distance-left:9pt;mso-wrap-distance-top:0;mso-wrap-distance-right:9pt;mso-wrap-distance-bottom:0;mso-position-horizontal:absolute;mso-position-horizontal-relative:text;mso-position-vertical:absolute;mso-position-vertical-relative:text;mso-width-percent:0;mso-height-percent:0;mso-width-relative:page;mso-height-relative:page;v-text-anchor:middle" o:gfxdata="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" filled="f" strokecolor="red" strokeweight="2.25pt">
+              <v:oval id="Elipse 12" o:spid="_x0000_s1026" style="position:absolute;left:0;text-align:left;margin-left:99.4pt;margin-top:39.8pt;width:241.1pt;height:174.15pt;z-index:251680768;visibility:visible;mso-wrap-style:square;mso-width-percent:0;mso-height-percent:0;mso-wrap-distance-left:9pt;mso-wrap-distance-top:0;mso-wrap-distance-right:9pt;mso-wrap-distance-bottom:0;mso-position-horizontal:absolute;mso-position-horizontal-relative:text;mso-position-vertical:absolute;mso-position-vertical-relative:text;mso-width-percent:0;mso-height-percent:0;mso-width-relative:page;mso-height-relative:page;v-text-anchor:middle" o:gfxdata="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" filled="f" strokecolor="red" strokeweight="2.25pt">
                 <v:stroke joinstyle="miter"/>
                 <v:path arrowok="t"/>
                 <v:textbox>
@@ -5701,23 +5784,7 @@
                           <w:b/>
                           <w:color w:val="FF0000"/>
                         </w:rPr>
-                        <w:t xml:space="preserve"> por definir </w:t>
-                      </w:r>
-                      <w:proofErr w:type="spellStart"/>
-                      <w:r>
-                        <w:rPr>
-                          <w:b/>
-                          <w:color w:val="FF0000"/>
-                        </w:rPr>
-                        <w:t>cuando</w:t>
-                      </w:r>
-                      <w:proofErr w:type="spellEnd"/>
-                      <w:r>
-                        <w:rPr>
-                          <w:b/>
-                          <w:color w:val="FF0000"/>
-                        </w:rPr>
-                        <w:t xml:space="preserve"> se analice el proceso de ofertas</w:t>
+                        <w:t xml:space="preserve"> por definir cuando se analice el proceso de ofertas</w:t>
                       </w:r>
                     </w:p>
                     <w:p>
@@ -6199,7 +6266,6 @@
     </w:p>
     <w:p>
       <w:pPr>
-        <w:jc w:val="both"/>
         <w:rPr>
           <w:rFonts w:eastAsia="Times New Roman" w:cs="Arial"/>
           <w:szCs w:val="20"/>
@@ -6221,7 +6287,6 @@
     <w:p/>
     <w:p>
       <w:pPr>
-        <w:jc w:val="both"/>
         <w:rPr>
           <w:rFonts w:eastAsia="Times New Roman" w:cs="Arial"/>
           <w:szCs w:val="20"/>
@@ -6231,7 +6296,6 @@
     </w:p>
     <w:p>
       <w:pPr>
-        <w:jc w:val="both"/>
         <w:rPr>
           <w:rFonts w:eastAsia="Times New Roman" w:cs="Arial"/>
           <w:szCs w:val="20"/>
@@ -6241,7 +6305,6 @@
     </w:p>
     <w:p>
       <w:pPr>
-        <w:jc w:val="both"/>
         <w:rPr>
           <w:rFonts w:eastAsia="Times New Roman" w:cs="Arial"/>
           <w:szCs w:val="20"/>
@@ -6251,7 +6314,6 @@
     </w:p>
     <w:p>
       <w:pPr>
-        <w:jc w:val="both"/>
         <w:rPr>
           <w:rFonts w:eastAsia="Times New Roman" w:cs="Arial"/>
           <w:szCs w:val="20"/>
@@ -6261,7 +6323,6 @@
     </w:p>
     <w:p>
       <w:pPr>
-        <w:jc w:val="both"/>
         <w:rPr>
           <w:rFonts w:eastAsia="Times New Roman" w:cs="Arial"/>
           <w:szCs w:val="20"/>
@@ -6271,7 +6332,6 @@
     </w:p>
     <w:p>
       <w:pPr>
-        <w:jc w:val="both"/>
         <w:rPr>
           <w:rFonts w:eastAsia="Times New Roman" w:cs="Arial"/>
           <w:szCs w:val="20"/>
@@ -6281,7 +6341,6 @@
     </w:p>
     <w:p>
       <w:pPr>
-        <w:jc w:val="both"/>
         <w:rPr>
           <w:rFonts w:eastAsia="Times New Roman" w:cs="Arial"/>
           <w:szCs w:val="20"/>
@@ -6363,7 +6422,6 @@
     </w:p>
     <w:p>
       <w:pPr>
-        <w:jc w:val="both"/>
         <w:rPr>
           <w:rFonts w:eastAsia="Times New Roman" w:cs="Arial"/>
           <w:szCs w:val="20"/>
@@ -6373,7 +6431,6 @@
     </w:p>
     <w:p>
       <w:pPr>
-        <w:jc w:val="both"/>
         <w:rPr>
           <w:rFonts w:eastAsia="Times New Roman" w:cs="Arial"/>
           <w:szCs w:val="20"/>
@@ -6383,7 +6440,6 @@
     </w:p>
     <w:p>
       <w:pPr>
-        <w:jc w:val="both"/>
         <w:rPr>
           <w:rFonts w:eastAsia="Times New Roman" w:cs="Arial"/>
           <w:color w:val="FF0000"/>
@@ -6403,7 +6459,6 @@
     </w:p>
     <w:p>
       <w:pPr>
-        <w:jc w:val="both"/>
         <w:rPr>
           <w:rFonts w:eastAsia="Times New Roman" w:cs="Arial"/>
           <w:color w:val="FF0000"/>
@@ -6432,7 +6487,6 @@
     </w:p>
     <w:p>
       <w:pPr>
-        <w:jc w:val="both"/>
         <w:rPr>
           <w:rFonts w:eastAsia="Times New Roman" w:cs="Arial"/>
           <w:szCs w:val="20"/>
@@ -6442,7 +6496,6 @@
     </w:p>
     <w:p>
       <w:pPr>
-        <w:jc w:val="both"/>
         <w:rPr>
           <w:rFonts w:eastAsia="Times New Roman" w:cs="Arial"/>
           <w:szCs w:val="20"/>
@@ -6452,11 +6505,742 @@
     </w:p>
     <w:p>
       <w:pPr>
-        <w:jc w:val="both"/>
+        <w:jc w:val="left"/>
+        <w:rPr>
+          <w:b/>
+        </w:rPr>
+      </w:pPr>
+      <w:r>
+        <w:rPr>
+          <w:b/>
+        </w:rPr>
+        <w:br w:type="page"/>
+      </w:r>
+    </w:p>
+    <w:p>
+      <w:pPr>
+        <w:rPr>
+          <w:b/>
+        </w:rPr>
+      </w:pPr>
+    </w:p>
+    <w:p>
+      <w:pPr>
+        <w:rPr>
+          <w:b/>
+        </w:rPr>
+      </w:pPr>
+    </w:p>
+    <w:p>
+      <w:pPr>
+        <w:rPr>
+          <w:b/>
+        </w:rPr>
+      </w:pPr>
+    </w:p>
+    <w:p>
+      <w:pPr>
+        <w:rPr>
+          <w:b/>
+        </w:rPr>
+      </w:pPr>
+    </w:p>
+    <w:p>
+      <w:pPr>
+        <w:rPr>
+          <w:b/>
+        </w:rPr>
+      </w:pPr>
+    </w:p>
+    <w:p>
+      <w:pPr>
+        <w:rPr>
+          <w:b/>
+        </w:rPr>
+      </w:pPr>
+    </w:p>
+    <w:p>
+      <w:pPr>
+        <w:rPr>
+          <w:b/>
+        </w:rPr>
+      </w:pPr>
+    </w:p>
+    <w:p>
+      <w:pPr>
+        <w:rPr>
+          <w:b/>
+        </w:rPr>
+      </w:pPr>
+    </w:p>
+    <w:p>
+      <w:pPr>
+        <w:rPr>
+          <w:b/>
+        </w:rPr>
+      </w:pPr>
+    </w:p>
+    <w:p>
+      <w:pPr>
+        <w:rPr>
+          <w:b/>
+        </w:rPr>
+      </w:pPr>
+    </w:p>
+    <w:p>
+      <w:pPr>
+        <w:rPr>
+          <w:b/>
+        </w:rPr>
+      </w:pPr>
+    </w:p>
+    <w:p>
+      <w:pPr>
+        <w:rPr>
+          <w:b/>
+        </w:rPr>
+      </w:pPr>
+    </w:p>
+    <w:p>
+      <w:pPr>
+        <w:rPr>
+          <w:b/>
+        </w:rPr>
+      </w:pPr>
+    </w:p>
+    <w:p>
+      <w:pPr>
+        <w:rPr>
+          <w:b/>
+        </w:rPr>
+      </w:pPr>
+    </w:p>
+    <w:p>
+      <w:pPr>
+        <w:rPr>
+          <w:b/>
+        </w:rPr>
+      </w:pPr>
+    </w:p>
+    <w:p>
+      <w:pPr>
+        <w:rPr>
+          <w:b/>
+        </w:rPr>
+      </w:pPr>
+    </w:p>
+    <w:p>
+      <w:pPr>
+        <w:rPr>
+          <w:b/>
+        </w:rPr>
+      </w:pPr>
+    </w:p>
+    <w:p>
+      <w:pPr>
+        <w:rPr>
+          <w:b/>
+        </w:rPr>
+      </w:pPr>
+    </w:p>
+    <w:p>
+      <w:pPr>
+        <w:rPr>
+          <w:b/>
+        </w:rPr>
+      </w:pPr>
+    </w:p>
+    <w:p>
+      <w:pPr>
+        <w:rPr>
+          <w:b/>
+        </w:rPr>
+      </w:pPr>
+    </w:p>
+    <w:p>
+      <w:pPr>
+        <w:rPr>
+          <w:b/>
+        </w:rPr>
+      </w:pPr>
+    </w:p>
+    <w:p>
+      <w:pPr>
+        <w:rPr>
+          <w:b/>
+        </w:rPr>
+      </w:pPr>
+    </w:p>
+    <w:p>
+      <w:pPr>
+        <w:rPr>
+          <w:b/>
+        </w:rPr>
+      </w:pPr>
+    </w:p>
+    <w:p>
+      <w:pPr>
+        <w:rPr>
+          <w:b/>
+        </w:rPr>
+      </w:pPr>
+    </w:p>
+    <w:p>
+      <w:pPr>
+        <w:rPr>
+          <w:b/>
+        </w:rPr>
+      </w:pPr>
+    </w:p>
+    <w:p>
+      <w:pPr>
+        <w:rPr>
+          <w:b/>
+        </w:rPr>
+      </w:pPr>
+    </w:p>
+    <w:p>
+      <w:pPr>
+        <w:rPr>
+          <w:b/>
+        </w:rPr>
+      </w:pPr>
+      <w:r>
+        <w:rPr>
+          <w:b/>
+        </w:rPr>
+        <w:t>CONTROL DE FIRMAS DE APROBACIÓN</w:t>
+      </w:r>
+    </w:p>
+    <w:p>
+      <w:pPr>
+        <w:rPr>
+          <w:b/>
+        </w:rPr>
+      </w:pPr>
+    </w:p>
+    <w:tbl>
+      <w:tblPr>
+        <w:tblW w:w="9426" w:type="dxa"/>
+        <w:tblBorders>
+          <w:top w:val="single" w:sz="4" w:space="0" w:color="auto"/>
+          <w:left w:val="single" w:sz="4" w:space="0" w:color="auto"/>
+          <w:bottom w:val="single" w:sz="4" w:space="0" w:color="auto"/>
+          <w:right w:val="single" w:sz="4" w:space="0" w:color="auto"/>
+          <w:insideH w:val="single" w:sz="4" w:space="0" w:color="auto"/>
+          <w:insideV w:val="single" w:sz="4" w:space="0" w:color="auto"/>
+        </w:tblBorders>
+        <w:tblLayout w:type="fixed"/>
+        <w:tblCellMar>
+          <w:left w:w="70" w:type="dxa"/>
+          <w:right w:w="70" w:type="dxa"/>
+        </w:tblCellMar>
+        <w:tblLook w:val="0000" w:firstRow="0" w:lastRow="0" w:firstColumn="0" w:lastColumn="0" w:noHBand="0" w:noVBand="0"/>
+      </w:tblPr>
+      <w:tblGrid>
+        <w:gridCol w:w="3114"/>
+        <w:gridCol w:w="3260"/>
+        <w:gridCol w:w="3052"/>
+      </w:tblGrid>
+      <w:tr>
+        <w:trPr>
+          <w:cantSplit/>
+          <w:trHeight w:val="280"/>
+        </w:trPr>
+        <w:tc>
+          <w:tcPr>
+            <w:tcW w:w="9426" w:type="dxa"/>
+            <w:gridSpan w:val="3"/>
+            <w:tcBorders>
+              <w:top w:val="single" w:sz="4" w:space="0" w:color="auto"/>
+              <w:left w:val="single" w:sz="4" w:space="0" w:color="auto"/>
+              <w:bottom w:val="nil"/>
+              <w:right w:val="single" w:sz="4" w:space="0" w:color="auto"/>
+            </w:tcBorders>
+          </w:tcPr>
+          <w:p>
+            <w:pPr>
+              <w:pStyle w:val="TDC1"/>
+              <w:spacing w:before="60" w:after="60"/>
+            </w:pPr>
+            <w:bookmarkStart w:id="11" w:name="_Ref515364360"/>
+            <w:r>
+              <w:t>Resumen de Identificación:</w:t>
+            </w:r>
+            <w:bookmarkEnd w:id="11"/>
+          </w:p>
+        </w:tc>
+      </w:tr>
+      <w:tr>
+        <w:trPr>
+          <w:cantSplit/>
+          <w:trHeight w:val="280"/>
+        </w:trPr>
+        <w:tc>
+          <w:tcPr>
+            <w:tcW w:w="9426" w:type="dxa"/>
+            <w:gridSpan w:val="3"/>
+            <w:tcBorders>
+              <w:top w:val="nil"/>
+              <w:left w:val="single" w:sz="4" w:space="0" w:color="auto"/>
+              <w:bottom w:val="nil"/>
+              <w:right w:val="single" w:sz="4" w:space="0" w:color="auto"/>
+            </w:tcBorders>
+          </w:tcPr>
+          <w:p>
+            <w:pPr>
+              <w:rPr>
+                <w:sz w:val="22"/>
+              </w:rPr>
+            </w:pPr>
+            <w:r>
+              <w:rPr>
+                <w:sz w:val="22"/>
+              </w:rPr>
+              <w:t>Proyecto CRM Ingeteam FV</w:t>
+            </w:r>
+          </w:p>
+          <w:p>
+            <w:pPr>
+              <w:rPr>
+                <w:sz w:val="22"/>
+              </w:rPr>
+            </w:pPr>
+            <w:r>
+              <w:rPr>
+                <w:sz w:val="22"/>
+              </w:rPr>
+              <w:t>Documento de Análisis (DA)</w:t>
+            </w:r>
+          </w:p>
+          <w:p>
+            <w:pPr>
+              <w:rPr>
+                <w:sz w:val="22"/>
+              </w:rPr>
+            </w:pPr>
+            <w:r>
+              <w:rPr>
+                <w:sz w:val="22"/>
+              </w:rPr>
+              <w:t>Capítulo 1</w:t>
+            </w:r>
+          </w:p>
+        </w:tc>
+      </w:tr>
+      <w:tr>
+        <w:trPr>
+          <w:cantSplit/>
+          <w:trHeight w:val="280"/>
+        </w:trPr>
+        <w:tc>
+          <w:tcPr>
+            <w:tcW w:w="9426" w:type="dxa"/>
+            <w:gridSpan w:val="3"/>
+            <w:tcBorders>
+              <w:top w:val="single" w:sz="4" w:space="0" w:color="auto"/>
+              <w:left w:val="single" w:sz="4" w:space="0" w:color="auto"/>
+              <w:bottom w:val="nil"/>
+              <w:right w:val="single" w:sz="4" w:space="0" w:color="auto"/>
+            </w:tcBorders>
+          </w:tcPr>
+          <w:p>
+            <w:pPr>
+              <w:pStyle w:val="TDC1"/>
+              <w:spacing w:before="60" w:after="60"/>
+            </w:pPr>
+            <w:r>
+              <w:t>Destinatarios / Lista de Distribución</w:t>
+            </w:r>
+            <w:r>
+              <w:t>:</w:t>
+            </w:r>
+          </w:p>
+        </w:tc>
+      </w:tr>
+      <w:tr>
+        <w:trPr>
+          <w:cantSplit/>
+          <w:trHeight w:val="280"/>
+        </w:trPr>
+        <w:tc>
+          <w:tcPr>
+            <w:tcW w:w="9426" w:type="dxa"/>
+            <w:gridSpan w:val="3"/>
+            <w:tcBorders>
+              <w:top w:val="nil"/>
+              <w:left w:val="single" w:sz="4" w:space="0" w:color="auto"/>
+              <w:bottom w:val="nil"/>
+              <w:right w:val="single" w:sz="4" w:space="0" w:color="auto"/>
+            </w:tcBorders>
+          </w:tcPr>
+          <w:p>
+            <w:pPr>
+              <w:spacing w:before="20" w:after="20"/>
+              <w:rPr>
+                <w:sz w:val="22"/>
+              </w:rPr>
+            </w:pPr>
+            <w:r>
+              <w:rPr>
+                <w:sz w:val="22"/>
+              </w:rPr>
+              <w:t>NO APLICA – Este documento e integrará como parte del DA</w:t>
+            </w:r>
+          </w:p>
+        </w:tc>
+      </w:tr>
+      <w:tr>
+        <w:trPr>
+          <w:cantSplit/>
+          <w:trHeight w:val="280"/>
+        </w:trPr>
+        <w:tc>
+          <w:tcPr>
+            <w:tcW w:w="9426" w:type="dxa"/>
+            <w:gridSpan w:val="3"/>
+            <w:tcBorders>
+              <w:top w:val="nil"/>
+              <w:left w:val="single" w:sz="4" w:space="0" w:color="auto"/>
+              <w:bottom w:val="single" w:sz="4" w:space="0" w:color="auto"/>
+              <w:right w:val="single" w:sz="4" w:space="0" w:color="auto"/>
+            </w:tcBorders>
+          </w:tcPr>
+          <w:p>
+            <w:pPr>
+              <w:spacing w:before="20" w:after="20"/>
+              <w:rPr>
+                <w:sz w:val="22"/>
+              </w:rPr>
+            </w:pPr>
+          </w:p>
+        </w:tc>
+      </w:tr>
+      <w:tr>
+        <w:trPr>
+          <w:cantSplit/>
+          <w:trHeight w:val="280"/>
+        </w:trPr>
+        <w:tc>
+          <w:tcPr>
+            <w:tcW w:w="9426" w:type="dxa"/>
+            <w:gridSpan w:val="3"/>
+            <w:tcBorders>
+              <w:top w:val="single" w:sz="4" w:space="0" w:color="auto"/>
+              <w:left w:val="single" w:sz="4" w:space="0" w:color="auto"/>
+              <w:bottom w:val="single" w:sz="4" w:space="0" w:color="auto"/>
+              <w:right w:val="single" w:sz="4" w:space="0" w:color="auto"/>
+            </w:tcBorders>
+          </w:tcPr>
+          <w:p>
+            <w:r>
+              <w:rPr>
+                <w:b/>
+              </w:rPr>
+              <w:t>Firmas de aprobación</w:t>
+            </w:r>
+            <w:r>
+              <w:rPr>
+                <w:b/>
+              </w:rPr>
+              <w:t>:</w:t>
+            </w:r>
+          </w:p>
+        </w:tc>
+      </w:tr>
+      <w:tr>
+        <w:trPr>
+          <w:cantSplit/>
+          <w:trHeight w:val="976"/>
+        </w:trPr>
+        <w:tc>
+          <w:tcPr>
+            <w:tcW w:w="3114" w:type="dxa"/>
+            <w:tcBorders>
+              <w:top w:val="single" w:sz="4" w:space="0" w:color="auto"/>
+              <w:bottom w:val="nil"/>
+            </w:tcBorders>
+          </w:tcPr>
+          <w:p>
+            <w:pPr>
+              <w:pStyle w:val="Encabezado"/>
+              <w:tabs>
+                <w:tab w:val="clear" w:pos="4252"/>
+                <w:tab w:val="clear" w:pos="8504"/>
+              </w:tabs>
+              <w:spacing w:before="60" w:after="60"/>
+              <w:rPr>
+                <w:b/>
+              </w:rPr>
+            </w:pPr>
+            <w:r>
+              <w:rPr>
+                <w:b/>
+              </w:rPr>
+              <w:t>Firma:</w:t>
+            </w:r>
+          </w:p>
+          <w:p>
+            <w:pPr>
+              <w:pStyle w:val="Encabezado"/>
+              <w:tabs>
+                <w:tab w:val="clear" w:pos="4252"/>
+                <w:tab w:val="clear" w:pos="8504"/>
+              </w:tabs>
+              <w:spacing w:before="60" w:after="60"/>
+              <w:rPr>
+                <w:b/>
+              </w:rPr>
+            </w:pPr>
+          </w:p>
+          <w:p>
+            <w:pPr>
+              <w:pStyle w:val="Encabezado"/>
+              <w:tabs>
+                <w:tab w:val="clear" w:pos="4252"/>
+                <w:tab w:val="clear" w:pos="8504"/>
+              </w:tabs>
+              <w:spacing w:before="60" w:after="60"/>
+              <w:rPr>
+                <w:b/>
+              </w:rPr>
+            </w:pPr>
+          </w:p>
+          <w:p>
+            <w:pPr>
+              <w:pStyle w:val="Encabezado"/>
+              <w:tabs>
+                <w:tab w:val="clear" w:pos="4252"/>
+                <w:tab w:val="clear" w:pos="8504"/>
+              </w:tabs>
+              <w:spacing w:before="60" w:after="60"/>
+              <w:rPr>
+                <w:b/>
+              </w:rPr>
+            </w:pPr>
+          </w:p>
+        </w:tc>
+        <w:tc>
+          <w:tcPr>
+            <w:tcW w:w="3260" w:type="dxa"/>
+            <w:tcBorders>
+              <w:top w:val="single" w:sz="4" w:space="0" w:color="auto"/>
+              <w:bottom w:val="nil"/>
+            </w:tcBorders>
+          </w:tcPr>
+          <w:p>
+            <w:pPr>
+              <w:pStyle w:val="Encabezado"/>
+              <w:tabs>
+                <w:tab w:val="clear" w:pos="4252"/>
+                <w:tab w:val="clear" w:pos="8504"/>
+              </w:tabs>
+              <w:spacing w:before="60" w:after="60"/>
+              <w:rPr>
+                <w:b/>
+              </w:rPr>
+            </w:pPr>
+            <w:r>
+              <w:rPr>
+                <w:b/>
+              </w:rPr>
+              <w:t>Firma:</w:t>
+            </w:r>
+          </w:p>
+        </w:tc>
+        <w:tc>
+          <w:tcPr>
+            <w:tcW w:w="3052" w:type="dxa"/>
+            <w:tcBorders>
+              <w:top w:val="single" w:sz="4" w:space="0" w:color="auto"/>
+              <w:bottom w:val="nil"/>
+            </w:tcBorders>
+          </w:tcPr>
+          <w:p>
+            <w:pPr>
+              <w:pStyle w:val="Encabezado"/>
+              <w:tabs>
+                <w:tab w:val="clear" w:pos="4252"/>
+                <w:tab w:val="clear" w:pos="8504"/>
+              </w:tabs>
+              <w:spacing w:before="60" w:after="60"/>
+              <w:rPr>
+                <w:b/>
+              </w:rPr>
+            </w:pPr>
+            <w:r>
+              <w:rPr>
+                <w:b/>
+              </w:rPr>
+              <w:t>Firma:</w:t>
+            </w:r>
+          </w:p>
+        </w:tc>
+      </w:tr>
+      <w:tr>
+        <w:trPr>
+          <w:cantSplit/>
+          <w:trHeight w:val="498"/>
+        </w:trPr>
+        <w:tc>
+          <w:tcPr>
+            <w:tcW w:w="3114" w:type="dxa"/>
+            <w:tcBorders>
+              <w:top w:val="nil"/>
+              <w:bottom w:val="single" w:sz="4" w:space="0" w:color="auto"/>
+            </w:tcBorders>
+          </w:tcPr>
+          <w:p>
+            <w:pPr>
+              <w:pStyle w:val="Encabezado"/>
+              <w:tabs>
+                <w:tab w:val="clear" w:pos="4252"/>
+                <w:tab w:val="clear" w:pos="8504"/>
+              </w:tabs>
+              <w:spacing w:before="60" w:after="60"/>
+              <w:rPr>
+                <w:b/>
+              </w:rPr>
+            </w:pPr>
+            <w:r>
+              <w:rPr>
+                <w:b/>
+              </w:rPr>
+              <w:t>Juan Carlos Jadraque</w:t>
+            </w:r>
+          </w:p>
+        </w:tc>
+        <w:tc>
+          <w:tcPr>
+            <w:tcW w:w="3260" w:type="dxa"/>
+            <w:tcBorders>
+              <w:top w:val="nil"/>
+              <w:bottom w:val="single" w:sz="4" w:space="0" w:color="auto"/>
+            </w:tcBorders>
+          </w:tcPr>
+          <w:p>
+            <w:pPr>
+              <w:pStyle w:val="Encabezado"/>
+              <w:tabs>
+                <w:tab w:val="clear" w:pos="4252"/>
+                <w:tab w:val="clear" w:pos="8504"/>
+              </w:tabs>
+              <w:spacing w:before="60" w:after="60"/>
+              <w:rPr>
+                <w:b/>
+              </w:rPr>
+            </w:pPr>
+            <w:r>
+              <w:rPr>
+                <w:b/>
+              </w:rPr>
+              <w:t>José Luis Gutiérrez</w:t>
+            </w:r>
+          </w:p>
+        </w:tc>
+        <w:tc>
+          <w:tcPr>
+            <w:tcW w:w="3052" w:type="dxa"/>
+            <w:tcBorders>
+              <w:top w:val="nil"/>
+              <w:bottom w:val="single" w:sz="4" w:space="0" w:color="auto"/>
+            </w:tcBorders>
+          </w:tcPr>
+          <w:p>
+            <w:pPr>
+              <w:pStyle w:val="Encabezado"/>
+              <w:tabs>
+                <w:tab w:val="clear" w:pos="4252"/>
+                <w:tab w:val="clear" w:pos="8504"/>
+              </w:tabs>
+              <w:spacing w:before="60" w:after="60"/>
+              <w:rPr>
+                <w:b/>
+              </w:rPr>
+            </w:pPr>
+            <w:r>
+              <w:rPr>
+                <w:b/>
+              </w:rPr>
+              <w:t>Javier Villanueva</w:t>
+            </w:r>
+          </w:p>
+        </w:tc>
+      </w:tr>
+      <w:tr>
+        <w:trPr>
+          <w:trHeight w:val="280"/>
+        </w:trPr>
+        <w:tc>
+          <w:tcPr>
+            <w:tcW w:w="3114" w:type="dxa"/>
+            <w:tcBorders>
+              <w:top w:val="single" w:sz="4" w:space="0" w:color="auto"/>
+              <w:left w:val="single" w:sz="4" w:space="0" w:color="auto"/>
+              <w:bottom w:val="single" w:sz="4" w:space="0" w:color="auto"/>
+            </w:tcBorders>
+          </w:tcPr>
+          <w:p>
+            <w:pPr>
+              <w:pStyle w:val="TDC1"/>
+              <w:spacing w:before="60" w:after="60"/>
+            </w:pPr>
+            <w:r>
+              <w:t xml:space="preserve">Fecha: </w:t>
+            </w:r>
+          </w:p>
+        </w:tc>
+        <w:tc>
+          <w:tcPr>
+            <w:tcW w:w="3260" w:type="dxa"/>
+            <w:tcBorders>
+              <w:top w:val="single" w:sz="4" w:space="0" w:color="auto"/>
+              <w:bottom w:val="single" w:sz="4" w:space="0" w:color="auto"/>
+            </w:tcBorders>
+          </w:tcPr>
+          <w:p>
+            <w:pPr>
+              <w:pStyle w:val="TDC1"/>
+              <w:spacing w:before="60" w:after="60"/>
+            </w:pPr>
+            <w:r>
+              <w:t xml:space="preserve">Fecha: </w:t>
+            </w:r>
+          </w:p>
+        </w:tc>
+        <w:tc>
+          <w:tcPr>
+            <w:tcW w:w="3052" w:type="dxa"/>
+            <w:tcBorders>
+              <w:top w:val="single" w:sz="4" w:space="0" w:color="auto"/>
+              <w:bottom w:val="single" w:sz="4" w:space="0" w:color="auto"/>
+              <w:right w:val="single" w:sz="4" w:space="0" w:color="auto"/>
+            </w:tcBorders>
+          </w:tcPr>
+          <w:p>
+            <w:pPr>
+              <w:pStyle w:val="TDC1"/>
+              <w:spacing w:before="60" w:after="60"/>
+            </w:pPr>
+            <w:r>
+              <w:t xml:space="preserve">Fecha: </w:t>
+            </w:r>
+          </w:p>
+        </w:tc>
+      </w:tr>
+    </w:tbl>
+    <w:p>
+      <w:pPr>
+        <w:pStyle w:val="TDC1"/>
+        <w:spacing w:before="60" w:after="60"/>
+      </w:pPr>
+    </w:p>
+    <w:p>
+      <w:pPr>
         <w:rPr>
           <w:rFonts w:eastAsia="Times New Roman"/>
           <w:szCs w:val="20"/>
-          <w:lang w:val="es-ES_tradnl" w:eastAsia="es-ES"/>
+          <w:lang w:eastAsia="es-ES"/>
         </w:rPr>
       </w:pPr>
     </w:p>
@@ -6677,7 +7461,7 @@
               <w:sz w:val="18"/>
               <w:lang w:eastAsia="es-ES"/>
             </w:rPr>
-            <w:t>4</w:t>
+            <w:t>2</w:t>
           </w:r>
           <w:r>
             <w:rPr>
@@ -6732,7 +7516,7 @@
               <w:szCs w:val="16"/>
               <w:lang w:eastAsia="es-ES"/>
             </w:rPr>
-            <w:t>13</w:t>
+            <w:t>15</w:t>
           </w:r>
           <w:r>
             <w:rPr>
@@ -12798,7 +13582,10 @@
   <w:style w:type="paragraph" w:default="1" w:styleId="Normal">
     <w:name w:val="Normal"/>
     <w:qFormat/>
-    <w:rsid w:val="00686334"/>
+    <w:rsid w:val="00B317F6"/>
+    <w:pPr>
+      <w:jc w:val="both"/>
+    </w:pPr>
     <w:rPr>
       <w:rFonts w:ascii="Arial" w:hAnsi="Arial"/>
       <w:sz w:val="24"/>
@@ -12820,7 +13607,6 @@
       </w:numPr>
       <w:shd w:val="pct25" w:color="auto" w:fill="auto"/>
       <w:spacing w:before="240" w:after="60"/>
-      <w:jc w:val="both"/>
       <w:outlineLvl w:val="0"/>
     </w:pPr>
     <w:rPr>
@@ -12846,7 +13632,6 @@
         <w:numId w:val="45"/>
       </w:numPr>
       <w:spacing w:before="240" w:after="60"/>
-      <w:jc w:val="both"/>
       <w:outlineLvl w:val="1"/>
     </w:pPr>
     <w:rPr>
@@ -12870,7 +13655,6 @@
         <w:numId w:val="45"/>
       </w:numPr>
       <w:spacing w:before="240" w:after="60"/>
-      <w:jc w:val="both"/>
       <w:outlineLvl w:val="2"/>
     </w:pPr>
     <w:rPr>
@@ -12892,7 +13676,6 @@
         <w:ilvl w:val="3"/>
         <w:numId w:val="45"/>
       </w:numPr>
-      <w:jc w:val="both"/>
       <w:outlineLvl w:val="3"/>
     </w:pPr>
     <w:rPr>
@@ -12915,7 +13698,6 @@
         <w:numId w:val="45"/>
       </w:numPr>
       <w:spacing w:before="240" w:after="60"/>
-      <w:jc w:val="both"/>
       <w:outlineLvl w:val="4"/>
     </w:pPr>
     <w:rPr>
@@ -12936,7 +13718,6 @@
         <w:numId w:val="45"/>
       </w:numPr>
       <w:spacing w:before="240" w:after="60"/>
-      <w:jc w:val="both"/>
       <w:outlineLvl w:val="5"/>
     </w:pPr>
     <w:rPr>
@@ -12982,7 +13763,6 @@
         <w:ilvl w:val="7"/>
         <w:numId w:val="45"/>
       </w:numPr>
-      <w:jc w:val="both"/>
       <w:outlineLvl w:val="7"/>
     </w:pPr>
     <w:rPr>
@@ -13005,7 +13785,6 @@
         <w:ilvl w:val="8"/>
         <w:numId w:val="45"/>
       </w:numPr>
-      <w:jc w:val="both"/>
       <w:outlineLvl w:val="8"/>
     </w:pPr>
     <w:rPr>
@@ -13151,7 +13930,6 @@
         <w:tab w:val="center" w:pos="4252"/>
         <w:tab w:val="right" w:pos="8504"/>
       </w:tabs>
-      <w:jc w:val="both"/>
     </w:pPr>
     <w:rPr>
       <w:rFonts w:eastAsia="Times New Roman"/>
@@ -13179,7 +13957,6 @@
         <w:tab w:val="center" w:pos="4252"/>
         <w:tab w:val="right" w:pos="8504"/>
       </w:tabs>
-      <w:jc w:val="both"/>
     </w:pPr>
     <w:rPr>
       <w:rFonts w:eastAsia="Times New Roman"/>
@@ -13211,7 +13988,6 @@
     <w:rsid w:val="00F153AE"/>
     <w:pPr>
       <w:spacing w:before="240" w:after="120"/>
-      <w:jc w:val="both"/>
     </w:pPr>
     <w:rPr>
       <w:rFonts w:eastAsia="Times New Roman"/>
@@ -13231,7 +14007,6 @@
     <w:pPr>
       <w:spacing w:before="120"/>
       <w:ind w:left="200"/>
-      <w:jc w:val="both"/>
     </w:pPr>
     <w:rPr>
       <w:rFonts w:eastAsia="Times New Roman"/>
@@ -13249,7 +14024,6 @@
     <w:rsid w:val="00F153AE"/>
     <w:pPr>
       <w:ind w:left="400"/>
-      <w:jc w:val="both"/>
     </w:pPr>
     <w:rPr>
       <w:rFonts w:eastAsia="Times New Roman"/>
@@ -13276,7 +14050,6 @@
     <w:rsid w:val="00F153AE"/>
     <w:pPr>
       <w:shd w:val="clear" w:color="auto" w:fill="000080"/>
-      <w:jc w:val="both"/>
     </w:pPr>
     <w:rPr>
       <w:rFonts w:ascii="Tahoma" w:eastAsia="Times New Roman" w:hAnsi="Tahoma"/>
@@ -13321,7 +14094,6 @@
         <w:tab w:val="left" w:pos="9072"/>
       </w:tabs>
       <w:ind w:left="432"/>
-      <w:jc w:val="both"/>
     </w:pPr>
     <w:rPr>
       <w:rFonts w:eastAsia="Times New Roman"/>
@@ -13356,7 +14128,6 @@
       </w:tabs>
       <w:spacing w:before="120" w:after="120"/>
       <w:ind w:left="1021" w:hanging="284"/>
-      <w:jc w:val="both"/>
     </w:pPr>
     <w:rPr>
       <w:rFonts w:eastAsia="Times New Roman"/>
@@ -13415,7 +14186,6 @@
         <w:tab w:val="left" w:pos="13740"/>
         <w:tab w:val="left" w:pos="14656"/>
       </w:tabs>
-      <w:jc w:val="both"/>
     </w:pPr>
     <w:rPr>
       <w:rFonts w:ascii="Courier New" w:eastAsia="Times New Roman" w:hAnsi="Courier New"/>
@@ -13440,9 +14210,6 @@
     <w:link w:val="TextodegloboCar"/>
     <w:semiHidden/>
     <w:rsid w:val="00F153AE"/>
-    <w:pPr>
-      <w:jc w:val="both"/>
-    </w:pPr>
     <w:rPr>
       <w:rFonts w:ascii="Tahoma" w:eastAsia="Times New Roman" w:hAnsi="Tahoma"/>
       <w:sz w:val="16"/>
@@ -13475,9 +14242,6 @@
     <w:link w:val="TextocomentarioCar"/>
     <w:semiHidden/>
     <w:rsid w:val="00F153AE"/>
-    <w:pPr>
-      <w:jc w:val="both"/>
-    </w:pPr>
     <w:rPr>
       <w:rFonts w:eastAsia="Times New Roman"/>
       <w:sz w:val="20"/>
@@ -14283,7 +15047,7 @@
 </file>
 
 <file path=customXml/itemProps1.xml><?xml version="1.0" encoding="utf-8"?>
-<ds:datastoreItem xmlns:ds="http://schemas.openxmlformats.org/officeDocument/2006/customXml" ds:itemID="{FD2AA105-2DF9-4D6A-92DA-5FEC39B2721B}">
+<ds:datastoreItem xmlns:ds="http://schemas.openxmlformats.org/officeDocument/2006/customXml" ds:itemID="{C616DD77-4E0D-4879-BC6B-A3D180B9BCBA}">
   <ds:schemaRefs>
     <ds:schemaRef ds:uri="http://schemas.openxmlformats.org/officeDocument/2006/bibliography"/>
   </ds:schemaRefs>
